--- a/doc/黄志军     男      47岁   15879681712.docx
+++ b/doc/黄志军     男      47岁   15879681712.docx
@@ -3,11 +3,6 @@
 <w:document xmlns:ve="http://schemas.openxmlformats.org/markup-compatibility/2006" xmlns:o="urn:schemas-microsoft-com:office:office" xmlns:r="http://schemas.openxmlformats.org/officeDocument/2006/relationships" xmlns:m="http://schemas.openxmlformats.org/officeDocument/2006/math" xmlns:v="urn:schemas-microsoft-com:vml" xmlns:wp="http://schemas.openxmlformats.org/drawingml/2006/wordprocessingDrawing" xmlns:w10="urn:schemas-microsoft-com:office:word" xmlns:w="http://schemas.openxmlformats.org/wordprocessingml/2006/main" xmlns:wne="http://schemas.microsoft.com/office/word/2006/wordml">
   <w:body>
     <w:p>
-      <w:pPr>
-        <w:rPr>
-          <w:rFonts w:hint="eastAsia"/>
-        </w:rPr>
-      </w:pPr>
       <w:r>
         <w:rPr>
           <w:rFonts w:hint="eastAsia"/>
@@ -46,21 +41,11 @@
       </w:r>
     </w:p>
     <w:p>
-      <w:pPr>
-        <w:rPr>
-          <w:rFonts w:hint="eastAsia"/>
-        </w:rPr>
-      </w:pPr>
       <w:r>
         <w:t>2016/9/7</w:t>
       </w:r>
     </w:p>
     <w:p>
-      <w:pPr>
-        <w:rPr>
-          <w:rFonts w:hint="eastAsia"/>
-        </w:rPr>
-      </w:pPr>
       <w:r>
         <w:rPr>
           <w:rFonts w:hint="eastAsia"/>
@@ -101,9 +86,6 @@
     <w:p>
       <w:pPr>
         <w:ind w:firstLine="630"/>
-        <w:rPr>
-          <w:rFonts w:hint="eastAsia"/>
-        </w:rPr>
       </w:pPr>
       <w:r>
         <w:rPr>
@@ -137,6 +119,228 @@
       </w:r>
     </w:p>
     <w:p>
+      <w:r>
+        <w:rPr>
+          <w:rFonts w:hint="eastAsia"/>
+        </w:rPr>
+        <w:t>舌：舌质淡</w:t>
+      </w:r>
+      <w:r>
+        <w:rPr>
+          <w:rFonts w:hint="eastAsia"/>
+        </w:rPr>
+        <w:t xml:space="preserve">  </w:t>
+      </w:r>
+      <w:r>
+        <w:rPr>
+          <w:rFonts w:hint="eastAsia"/>
+        </w:rPr>
+        <w:t>苔白好滑</w:t>
+      </w:r>
+    </w:p>
+    <w:p>
+      <w:r>
+        <w:rPr>
+          <w:rFonts w:hint="eastAsia"/>
+        </w:rPr>
+        <w:t>主症：</w:t>
+      </w:r>
+      <w:r>
+        <w:rPr>
+          <w:rFonts w:hint="eastAsia"/>
+        </w:rPr>
+        <w:t>大便结如栗，不畅。睡眠差梦多，</w:t>
+      </w:r>
+    </w:p>
+    <w:p>
+      <w:r>
+        <w:rPr>
+          <w:rFonts w:hint="eastAsia"/>
+        </w:rPr>
+        <w:t>方：</w:t>
+      </w:r>
+      <w:r>
+        <w:rPr>
+          <w:rFonts w:hint="eastAsia"/>
+        </w:rPr>
+        <w:t>当归</w:t>
+      </w:r>
+      <w:r>
+        <w:rPr>
+          <w:rFonts w:hint="eastAsia"/>
+        </w:rPr>
+        <w:t>15</w:t>
+      </w:r>
+      <w:r>
+        <w:rPr>
+          <w:rFonts w:hint="eastAsia"/>
+        </w:rPr>
+        <w:t>桂枝</w:t>
+      </w:r>
+      <w:r>
+        <w:rPr>
+          <w:rFonts w:hint="eastAsia"/>
+        </w:rPr>
+        <w:t>20</w:t>
+      </w:r>
+      <w:r>
+        <w:rPr>
+          <w:rFonts w:hint="eastAsia"/>
+        </w:rPr>
+        <w:t>白芍</w:t>
+      </w:r>
+      <w:r>
+        <w:rPr>
+          <w:rFonts w:hint="eastAsia"/>
+        </w:rPr>
+        <w:t>20</w:t>
+      </w:r>
+      <w:r>
+        <w:rPr>
+          <w:rFonts w:hint="eastAsia"/>
+        </w:rPr>
+        <w:t>炙甘草</w:t>
+      </w:r>
+      <w:r>
+        <w:rPr>
+          <w:rFonts w:hint="eastAsia"/>
+        </w:rPr>
+        <w:t>12</w:t>
+      </w:r>
+      <w:r>
+        <w:rPr>
+          <w:rFonts w:hint="eastAsia"/>
+        </w:rPr>
+        <w:t>生姜</w:t>
+      </w:r>
+      <w:r>
+        <w:rPr>
+          <w:rFonts w:hint="eastAsia"/>
+        </w:rPr>
+        <w:t>30</w:t>
+      </w:r>
+      <w:r>
+        <w:rPr>
+          <w:rFonts w:hint="eastAsia"/>
+        </w:rPr>
+        <w:t>大枣</w:t>
+      </w:r>
+      <w:r>
+        <w:rPr>
+          <w:rFonts w:hint="eastAsia"/>
+        </w:rPr>
+        <w:t>4</w:t>
+      </w:r>
+      <w:r>
+        <w:rPr>
+          <w:rFonts w:hint="eastAsia"/>
+        </w:rPr>
+        <w:t>枚</w:t>
+      </w:r>
+      <w:r>
+        <w:rPr>
+          <w:rFonts w:hint="eastAsia"/>
+        </w:rPr>
+        <w:t xml:space="preserve"> </w:t>
+      </w:r>
+      <w:r>
+        <w:rPr>
+          <w:rFonts w:hint="eastAsia"/>
+        </w:rPr>
+        <w:t>白术</w:t>
+      </w:r>
+      <w:r>
+        <w:rPr>
+          <w:rFonts w:hint="eastAsia"/>
+        </w:rPr>
+        <w:t>20</w:t>
+      </w:r>
+      <w:r>
+        <w:rPr>
+          <w:rFonts w:hint="eastAsia"/>
+        </w:rPr>
+        <w:t>黄芪</w:t>
+      </w:r>
+      <w:r>
+        <w:rPr>
+          <w:rFonts w:hint="eastAsia"/>
+        </w:rPr>
+        <w:t>20</w:t>
+      </w:r>
+      <w:r>
+        <w:rPr>
+          <w:rFonts w:hint="eastAsia"/>
+        </w:rPr>
+        <w:t>浙贝母</w:t>
+      </w:r>
+      <w:r>
+        <w:rPr>
+          <w:rFonts w:hint="eastAsia"/>
+        </w:rPr>
+        <w:t>10</w:t>
+      </w:r>
+      <w:r>
+        <w:rPr>
+          <w:rFonts w:hint="eastAsia"/>
+        </w:rPr>
+        <w:t>苦参</w:t>
+      </w:r>
+      <w:r>
+        <w:rPr>
+          <w:rFonts w:hint="eastAsia"/>
+        </w:rPr>
+        <w:t>12</w:t>
+      </w:r>
+      <w:r>
+        <w:rPr>
+          <w:rFonts w:hint="eastAsia"/>
+        </w:rPr>
+        <w:t>瓜蒌皮</w:t>
+      </w:r>
+      <w:r>
+        <w:rPr>
+          <w:rFonts w:hint="eastAsia"/>
+        </w:rPr>
+        <w:t>15</w:t>
+      </w:r>
+      <w:r>
+        <w:rPr>
+          <w:rFonts w:hint="eastAsia"/>
+        </w:rPr>
+        <w:t>薤白</w:t>
+      </w:r>
+      <w:r>
+        <w:rPr>
+          <w:rFonts w:hint="eastAsia"/>
+        </w:rPr>
+        <w:t>10</w:t>
+      </w:r>
+      <w:r>
+        <w:rPr>
+          <w:rFonts w:hint="eastAsia"/>
+        </w:rPr>
+        <w:t>枳实</w:t>
+      </w:r>
+      <w:r>
+        <w:rPr>
+          <w:rFonts w:hint="eastAsia"/>
+        </w:rPr>
+        <w:t>10</w:t>
+      </w:r>
+      <w:r>
+        <w:rPr>
+          <w:rFonts w:hint="eastAsia"/>
+        </w:rPr>
+        <w:t>厚朴</w:t>
+      </w:r>
+      <w:r>
+        <w:rPr>
+          <w:rFonts w:hint="eastAsia"/>
+        </w:rPr>
+        <w:t>15</w:t>
+      </w:r>
+    </w:p>
+    <w:p>
       <w:pPr>
         <w:rPr>
           <w:rFonts w:hint="eastAsia"/>
@@ -146,6 +350,111 @@
         <w:rPr>
           <w:rFonts w:hint="eastAsia"/>
         </w:rPr>
+        <w:t xml:space="preserve">                                      </w:t>
+      </w:r>
+      <w:r>
+        <w:rPr>
+          <w:rFonts w:hint="eastAsia"/>
+        </w:rPr>
+        <w:t>六剂</w:t>
+      </w:r>
+    </w:p>
+    <w:p>
+      <w:pPr>
+        <w:rPr>
+          <w:rFonts w:hint="eastAsia"/>
+        </w:rPr>
+      </w:pPr>
+      <w:r>
+        <w:t>2016/9/13</w:t>
+      </w:r>
+    </w:p>
+    <w:p>
+      <w:pPr>
+        <w:rPr>
+          <w:rFonts w:hint="eastAsia"/>
+        </w:rPr>
+      </w:pPr>
+      <w:r>
+        <w:rPr>
+          <w:rFonts w:hint="eastAsia"/>
+        </w:rPr>
+        <w:t>脉：右</w:t>
+      </w:r>
+      <w:r>
+        <w:rPr>
+          <w:rFonts w:hint="eastAsia"/>
+        </w:rPr>
+        <w:t xml:space="preserve"> </w:t>
+      </w:r>
+      <w:r>
+        <w:rPr>
+          <w:rFonts w:hint="eastAsia"/>
+        </w:rPr>
+        <w:t>寸关尺</w:t>
+      </w:r>
+      <w:r>
+        <w:rPr>
+          <w:rFonts w:hint="eastAsia"/>
+        </w:rPr>
+        <w:t>浮</w:t>
+      </w:r>
+      <w:r>
+        <w:rPr>
+          <w:rFonts w:hint="eastAsia"/>
+        </w:rPr>
+        <w:t>弦细</w:t>
+      </w:r>
+    </w:p>
+    <w:p>
+      <w:pPr>
+        <w:ind w:firstLine="630"/>
+        <w:rPr>
+          <w:rFonts w:hint="eastAsia"/>
+        </w:rPr>
+      </w:pPr>
+      <w:r>
+        <w:rPr>
+          <w:rFonts w:hint="eastAsia"/>
+        </w:rPr>
+        <w:t>左</w:t>
+      </w:r>
+      <w:r>
+        <w:rPr>
+          <w:rFonts w:hint="eastAsia"/>
+        </w:rPr>
+        <w:t xml:space="preserve"> </w:t>
+      </w:r>
+      <w:r>
+        <w:rPr>
+          <w:rFonts w:hint="eastAsia"/>
+        </w:rPr>
+        <w:t>寸沉弱</w:t>
+      </w:r>
+      <w:r>
+        <w:rPr>
+          <w:rFonts w:hint="eastAsia"/>
+        </w:rPr>
+        <w:t xml:space="preserve"> </w:t>
+      </w:r>
+      <w:r>
+        <w:rPr>
+          <w:rFonts w:hint="eastAsia"/>
+        </w:rPr>
+        <w:t>关尺细弱涩</w:t>
+      </w:r>
+    </w:p>
+    <w:p>
+      <w:r>
+        <w:rPr>
+          <w:rFonts w:hint="eastAsia"/>
+        </w:rPr>
+        <w:t>舌：</w:t>
+      </w:r>
+      <w:r>
+        <w:rPr>
+          <w:rFonts w:hint="eastAsia"/>
+        </w:rPr>
         <w:t>舌：舌质淡</w:t>
       </w:r>
       <w:r>
@@ -158,7 +467,7 @@
         <w:rPr>
           <w:rFonts w:hint="eastAsia"/>
         </w:rPr>
-        <w:t>苔白好滑</w:t>
+        <w:t>苔白微滑</w:t>
       </w:r>
     </w:p>
     <w:p>
@@ -171,13 +480,201 @@
         <w:rPr>
           <w:rFonts w:hint="eastAsia"/>
         </w:rPr>
-        <w:t>主症：</w:t>
-      </w:r>
-      <w:r>
-        <w:rPr>
-          <w:rFonts w:hint="eastAsia"/>
-        </w:rPr>
-        <w:t>大便结如栗，不畅。睡眠差梦多，</w:t>
+        <w:t>主症：大便结如栗，不畅。睡眠差梦多，双膝乏力。</w:t>
+      </w:r>
+      <w:r>
+        <w:rPr>
+          <w:rFonts w:hint="eastAsia"/>
+        </w:rPr>
+        <w:t>饮水</w:t>
+      </w:r>
+      <w:r>
+        <w:rPr>
+          <w:rFonts w:hint="eastAsia"/>
+        </w:rPr>
+        <w:t>，易疲劳。</w:t>
+      </w:r>
+    </w:p>
+    <w:p>
+      <w:r>
+        <w:rPr>
+          <w:rFonts w:hint="eastAsia"/>
+        </w:rPr>
+        <w:t>方：当归</w:t>
+      </w:r>
+      <w:r>
+        <w:rPr>
+          <w:rFonts w:hint="eastAsia"/>
+        </w:rPr>
+        <w:t>15</w:t>
+      </w:r>
+      <w:r>
+        <w:rPr>
+          <w:rFonts w:hint="eastAsia"/>
+        </w:rPr>
+        <w:t>桂枝</w:t>
+      </w:r>
+      <w:r>
+        <w:rPr>
+          <w:rFonts w:hint="eastAsia"/>
+        </w:rPr>
+        <w:t>20</w:t>
+      </w:r>
+      <w:r>
+        <w:rPr>
+          <w:rFonts w:hint="eastAsia"/>
+        </w:rPr>
+        <w:t>白芍</w:t>
+      </w:r>
+      <w:r>
+        <w:rPr>
+          <w:rFonts w:hint="eastAsia"/>
+        </w:rPr>
+        <w:t>20</w:t>
+      </w:r>
+      <w:r>
+        <w:rPr>
+          <w:rFonts w:hint="eastAsia"/>
+        </w:rPr>
+        <w:t>炙甘草</w:t>
+      </w:r>
+      <w:r>
+        <w:rPr>
+          <w:rFonts w:hint="eastAsia"/>
+        </w:rPr>
+        <w:t>12</w:t>
+      </w:r>
+      <w:r>
+        <w:rPr>
+          <w:rFonts w:hint="eastAsia"/>
+        </w:rPr>
+        <w:t>生姜</w:t>
+      </w:r>
+      <w:r>
+        <w:rPr>
+          <w:rFonts w:hint="eastAsia"/>
+        </w:rPr>
+        <w:t>30</w:t>
+      </w:r>
+      <w:r>
+        <w:rPr>
+          <w:rFonts w:hint="eastAsia"/>
+        </w:rPr>
+        <w:t>大枣</w:t>
+      </w:r>
+      <w:r>
+        <w:rPr>
+          <w:rFonts w:hint="eastAsia"/>
+        </w:rPr>
+        <w:t>4</w:t>
+      </w:r>
+      <w:r>
+        <w:rPr>
+          <w:rFonts w:hint="eastAsia"/>
+        </w:rPr>
+        <w:t>枚</w:t>
+      </w:r>
+      <w:r>
+        <w:rPr>
+          <w:rFonts w:hint="eastAsia"/>
+        </w:rPr>
+        <w:t xml:space="preserve"> </w:t>
+      </w:r>
+      <w:r>
+        <w:rPr>
+          <w:rFonts w:hint="eastAsia"/>
+        </w:rPr>
+        <w:t>白术</w:t>
+      </w:r>
+      <w:r>
+        <w:rPr>
+          <w:rFonts w:hint="eastAsia"/>
+        </w:rPr>
+        <w:t>20</w:t>
+      </w:r>
+      <w:r>
+        <w:rPr>
+          <w:rFonts w:hint="eastAsia"/>
+        </w:rPr>
+        <w:t>黄芪</w:t>
+      </w:r>
+      <w:r>
+        <w:rPr>
+          <w:rFonts w:hint="eastAsia"/>
+        </w:rPr>
+        <w:t>20</w:t>
+      </w:r>
+      <w:r>
+        <w:rPr>
+          <w:rFonts w:hint="eastAsia"/>
+        </w:rPr>
+        <w:t>炒麦芽</w:t>
+      </w:r>
+      <w:r>
+        <w:rPr>
+          <w:rFonts w:hint="eastAsia"/>
+        </w:rPr>
+        <w:t>20</w:t>
+      </w:r>
+      <w:r>
+        <w:rPr>
+          <w:rFonts w:hint="eastAsia"/>
+        </w:rPr>
+        <w:t>瓜蒌皮</w:t>
+      </w:r>
+      <w:r>
+        <w:rPr>
+          <w:rFonts w:hint="eastAsia"/>
+        </w:rPr>
+        <w:t>15</w:t>
+      </w:r>
+      <w:r>
+        <w:rPr>
+          <w:rFonts w:hint="eastAsia"/>
+        </w:rPr>
+        <w:t>薤白</w:t>
+      </w:r>
+      <w:r>
+        <w:rPr>
+          <w:rFonts w:hint="eastAsia"/>
+        </w:rPr>
+        <w:t>10</w:t>
+      </w:r>
+      <w:r>
+        <w:rPr>
+          <w:rFonts w:hint="eastAsia"/>
+        </w:rPr>
+        <w:t>枳实</w:t>
+      </w:r>
+      <w:r>
+        <w:rPr>
+          <w:rFonts w:hint="eastAsia"/>
+        </w:rPr>
+        <w:t>10</w:t>
+      </w:r>
+      <w:r>
+        <w:rPr>
+          <w:rFonts w:hint="eastAsia"/>
+        </w:rPr>
+        <w:t>厚朴</w:t>
+      </w:r>
+      <w:r>
+        <w:rPr>
+          <w:rFonts w:hint="eastAsia"/>
+        </w:rPr>
+        <w:t>15</w:t>
+      </w:r>
+      <w:r>
+        <w:rPr>
+          <w:rFonts w:hint="eastAsia"/>
+        </w:rPr>
+        <w:t>肉苁蓉</w:t>
+      </w:r>
+      <w:r>
+        <w:rPr>
+          <w:rFonts w:hint="eastAsia"/>
+        </w:rPr>
+        <w:t>15</w:t>
       </w:r>
     </w:p>
     <w:p>
@@ -190,194 +687,6 @@
         <w:rPr>
           <w:rFonts w:hint="eastAsia"/>
         </w:rPr>
-        <w:t>方：</w:t>
-      </w:r>
-      <w:r>
-        <w:rPr>
-          <w:rFonts w:hint="eastAsia"/>
-        </w:rPr>
-        <w:t>当归</w:t>
-      </w:r>
-      <w:r>
-        <w:rPr>
-          <w:rFonts w:hint="eastAsia"/>
-        </w:rPr>
-        <w:t>15</w:t>
-      </w:r>
-      <w:r>
-        <w:rPr>
-          <w:rFonts w:hint="eastAsia"/>
-        </w:rPr>
-        <w:t>桂枝</w:t>
-      </w:r>
-      <w:r>
-        <w:rPr>
-          <w:rFonts w:hint="eastAsia"/>
-        </w:rPr>
-        <w:t>20</w:t>
-      </w:r>
-      <w:r>
-        <w:rPr>
-          <w:rFonts w:hint="eastAsia"/>
-        </w:rPr>
-        <w:t>白芍</w:t>
-      </w:r>
-      <w:r>
-        <w:rPr>
-          <w:rFonts w:hint="eastAsia"/>
-        </w:rPr>
-        <w:t>20</w:t>
-      </w:r>
-      <w:r>
-        <w:rPr>
-          <w:rFonts w:hint="eastAsia"/>
-        </w:rPr>
-        <w:t>炙甘草</w:t>
-      </w:r>
-      <w:r>
-        <w:rPr>
-          <w:rFonts w:hint="eastAsia"/>
-        </w:rPr>
-        <w:t>12</w:t>
-      </w:r>
-      <w:r>
-        <w:rPr>
-          <w:rFonts w:hint="eastAsia"/>
-        </w:rPr>
-        <w:t>生姜</w:t>
-      </w:r>
-      <w:r>
-        <w:rPr>
-          <w:rFonts w:hint="eastAsia"/>
-        </w:rPr>
-        <w:t>30</w:t>
-      </w:r>
-      <w:r>
-        <w:rPr>
-          <w:rFonts w:hint="eastAsia"/>
-        </w:rPr>
-        <w:t>大枣</w:t>
-      </w:r>
-      <w:r>
-        <w:rPr>
-          <w:rFonts w:hint="eastAsia"/>
-        </w:rPr>
-        <w:t>4</w:t>
-      </w:r>
-      <w:r>
-        <w:rPr>
-          <w:rFonts w:hint="eastAsia"/>
-        </w:rPr>
-        <w:t>枚</w:t>
-      </w:r>
-      <w:r>
-        <w:rPr>
-          <w:rFonts w:hint="eastAsia"/>
-        </w:rPr>
-        <w:t xml:space="preserve"> </w:t>
-      </w:r>
-      <w:r>
-        <w:rPr>
-          <w:rFonts w:hint="eastAsia"/>
-        </w:rPr>
-        <w:t>白术</w:t>
-      </w:r>
-      <w:r>
-        <w:rPr>
-          <w:rFonts w:hint="eastAsia"/>
-        </w:rPr>
-        <w:t>20</w:t>
-      </w:r>
-      <w:r>
-        <w:rPr>
-          <w:rFonts w:hint="eastAsia"/>
-        </w:rPr>
-        <w:t>黄芪</w:t>
-      </w:r>
-      <w:r>
-        <w:rPr>
-          <w:rFonts w:hint="eastAsia"/>
-        </w:rPr>
-        <w:t>20</w:t>
-      </w:r>
-      <w:r>
-        <w:rPr>
-          <w:rFonts w:hint="eastAsia"/>
-        </w:rPr>
-        <w:t>浙贝母</w:t>
-      </w:r>
-      <w:r>
-        <w:rPr>
-          <w:rFonts w:hint="eastAsia"/>
-        </w:rPr>
-        <w:t>10</w:t>
-      </w:r>
-      <w:r>
-        <w:rPr>
-          <w:rFonts w:hint="eastAsia"/>
-        </w:rPr>
-        <w:t>苦参</w:t>
-      </w:r>
-      <w:r>
-        <w:rPr>
-          <w:rFonts w:hint="eastAsia"/>
-        </w:rPr>
-        <w:t>12</w:t>
-      </w:r>
-      <w:r>
-        <w:rPr>
-          <w:rFonts w:hint="eastAsia"/>
-        </w:rPr>
-        <w:t>瓜蒌皮</w:t>
-      </w:r>
-      <w:r>
-        <w:rPr>
-          <w:rFonts w:hint="eastAsia"/>
-        </w:rPr>
-        <w:t>15</w:t>
-      </w:r>
-      <w:r>
-        <w:rPr>
-          <w:rFonts w:hint="eastAsia"/>
-        </w:rPr>
-        <w:t>薤白</w:t>
-      </w:r>
-      <w:r>
-        <w:rPr>
-          <w:rFonts w:hint="eastAsia"/>
-        </w:rPr>
-        <w:t>10</w:t>
-      </w:r>
-      <w:r>
-        <w:rPr>
-          <w:rFonts w:hint="eastAsia"/>
-        </w:rPr>
-        <w:t>枳实</w:t>
-      </w:r>
-      <w:r>
-        <w:rPr>
-          <w:rFonts w:hint="eastAsia"/>
-        </w:rPr>
-        <w:t>10</w:t>
-      </w:r>
-      <w:r>
-        <w:rPr>
-          <w:rFonts w:hint="eastAsia"/>
-        </w:rPr>
-        <w:t>厚朴</w:t>
-      </w:r>
-      <w:r>
-        <w:rPr>
-          <w:rFonts w:hint="eastAsia"/>
-        </w:rPr>
-        <w:t>15</w:t>
-      </w:r>
-    </w:p>
-    <w:p>
-      <w:r>
-        <w:rPr>
-          <w:rFonts w:hint="eastAsia"/>
-        </w:rPr>
         <w:t xml:space="preserve">                                      </w:t>
       </w:r>
       <w:r>
@@ -387,6 +696,8 @@
         <w:t>六剂</w:t>
       </w:r>
     </w:p>
+    <w:p/>
+    <w:p/>
     <w:sectPr>
       <w:pgSz w:w="11906" w:h="16838"/>
       <w:pgMar w:top="1440" w:right="1800" w:bottom="1440" w:left="1800" w:header="851" w:footer="992" w:gutter="0"/>

--- a/doc/黄志军     男      47岁   15879681712.docx
+++ b/doc/黄志军     男      47岁   15879681712.docx
@@ -341,11 +341,6 @@
       </w:r>
     </w:p>
     <w:p>
-      <w:pPr>
-        <w:rPr>
-          <w:rFonts w:hint="eastAsia"/>
-        </w:rPr>
-      </w:pPr>
       <w:r>
         <w:rPr>
           <w:rFonts w:hint="eastAsia"/>
@@ -360,21 +355,11 @@
       </w:r>
     </w:p>
     <w:p>
-      <w:pPr>
-        <w:rPr>
-          <w:rFonts w:hint="eastAsia"/>
-        </w:rPr>
-      </w:pPr>
       <w:r>
         <w:t>2016/9/13</w:t>
       </w:r>
     </w:p>
     <w:p>
-      <w:pPr>
-        <w:rPr>
-          <w:rFonts w:hint="eastAsia"/>
-        </w:rPr>
-      </w:pPr>
       <w:r>
         <w:rPr>
           <w:rFonts w:hint="eastAsia"/>
@@ -409,9 +394,6 @@
     <w:p>
       <w:pPr>
         <w:ind w:firstLine="630"/>
-        <w:rPr>
-          <w:rFonts w:hint="eastAsia"/>
-        </w:rPr>
       </w:pPr>
       <w:r>
         <w:rPr>
@@ -471,6 +453,208 @@
       </w:r>
     </w:p>
     <w:p>
+      <w:r>
+        <w:rPr>
+          <w:rFonts w:hint="eastAsia"/>
+        </w:rPr>
+        <w:t>主症：大便结如栗，不畅。睡眠差梦多，双膝乏力。</w:t>
+      </w:r>
+      <w:r>
+        <w:rPr>
+          <w:rFonts w:hint="eastAsia"/>
+        </w:rPr>
+        <w:t>饮水</w:t>
+      </w:r>
+      <w:r>
+        <w:rPr>
+          <w:rFonts w:hint="eastAsia"/>
+        </w:rPr>
+        <w:t>，易疲劳。</w:t>
+      </w:r>
+    </w:p>
+    <w:p>
+      <w:r>
+        <w:rPr>
+          <w:rFonts w:hint="eastAsia"/>
+        </w:rPr>
+        <w:t>方：当归</w:t>
+      </w:r>
+      <w:r>
+        <w:rPr>
+          <w:rFonts w:hint="eastAsia"/>
+        </w:rPr>
+        <w:t>15</w:t>
+      </w:r>
+      <w:r>
+        <w:rPr>
+          <w:rFonts w:hint="eastAsia"/>
+        </w:rPr>
+        <w:t>桂枝</w:t>
+      </w:r>
+      <w:r>
+        <w:rPr>
+          <w:rFonts w:hint="eastAsia"/>
+        </w:rPr>
+        <w:t>20</w:t>
+      </w:r>
+      <w:r>
+        <w:rPr>
+          <w:rFonts w:hint="eastAsia"/>
+        </w:rPr>
+        <w:t>白芍</w:t>
+      </w:r>
+      <w:r>
+        <w:rPr>
+          <w:rFonts w:hint="eastAsia"/>
+        </w:rPr>
+        <w:t>20</w:t>
+      </w:r>
+      <w:r>
+        <w:rPr>
+          <w:rFonts w:hint="eastAsia"/>
+        </w:rPr>
+        <w:t>炙甘草</w:t>
+      </w:r>
+      <w:r>
+        <w:rPr>
+          <w:rFonts w:hint="eastAsia"/>
+        </w:rPr>
+        <w:t>12</w:t>
+      </w:r>
+      <w:r>
+        <w:rPr>
+          <w:rFonts w:hint="eastAsia"/>
+        </w:rPr>
+        <w:t>生姜</w:t>
+      </w:r>
+      <w:r>
+        <w:rPr>
+          <w:rFonts w:hint="eastAsia"/>
+        </w:rPr>
+        <w:t>30</w:t>
+      </w:r>
+      <w:r>
+        <w:rPr>
+          <w:rFonts w:hint="eastAsia"/>
+        </w:rPr>
+        <w:t>大枣</w:t>
+      </w:r>
+      <w:r>
+        <w:rPr>
+          <w:rFonts w:hint="eastAsia"/>
+        </w:rPr>
+        <w:t>4</w:t>
+      </w:r>
+      <w:r>
+        <w:rPr>
+          <w:rFonts w:hint="eastAsia"/>
+        </w:rPr>
+        <w:t>枚</w:t>
+      </w:r>
+      <w:r>
+        <w:rPr>
+          <w:rFonts w:hint="eastAsia"/>
+        </w:rPr>
+        <w:t xml:space="preserve"> </w:t>
+      </w:r>
+      <w:r>
+        <w:rPr>
+          <w:rFonts w:hint="eastAsia"/>
+        </w:rPr>
+        <w:t>白术</w:t>
+      </w:r>
+      <w:r>
+        <w:rPr>
+          <w:rFonts w:hint="eastAsia"/>
+        </w:rPr>
+        <w:t>20</w:t>
+      </w:r>
+      <w:r>
+        <w:rPr>
+          <w:rFonts w:hint="eastAsia"/>
+        </w:rPr>
+        <w:t>黄芪</w:t>
+      </w:r>
+      <w:r>
+        <w:rPr>
+          <w:rFonts w:hint="eastAsia"/>
+        </w:rPr>
+        <w:t>20</w:t>
+      </w:r>
+      <w:r>
+        <w:rPr>
+          <w:rFonts w:hint="eastAsia"/>
+        </w:rPr>
+        <w:t>炒麦芽</w:t>
+      </w:r>
+      <w:r>
+        <w:rPr>
+          <w:rFonts w:hint="eastAsia"/>
+        </w:rPr>
+        <w:t>20</w:t>
+      </w:r>
+      <w:r>
+        <w:rPr>
+          <w:rFonts w:hint="eastAsia"/>
+        </w:rPr>
+        <w:t>瓜蒌皮</w:t>
+      </w:r>
+      <w:r>
+        <w:rPr>
+          <w:rFonts w:hint="eastAsia"/>
+        </w:rPr>
+        <w:t>15</w:t>
+      </w:r>
+      <w:r>
+        <w:rPr>
+          <w:rFonts w:hint="eastAsia"/>
+        </w:rPr>
+        <w:t>薤白</w:t>
+      </w:r>
+      <w:r>
+        <w:rPr>
+          <w:rFonts w:hint="eastAsia"/>
+        </w:rPr>
+        <w:t>10</w:t>
+      </w:r>
+      <w:r>
+        <w:rPr>
+          <w:rFonts w:hint="eastAsia"/>
+        </w:rPr>
+        <w:t>枳实</w:t>
+      </w:r>
+      <w:r>
+        <w:rPr>
+          <w:rFonts w:hint="eastAsia"/>
+        </w:rPr>
+        <w:t>10</w:t>
+      </w:r>
+      <w:r>
+        <w:rPr>
+          <w:rFonts w:hint="eastAsia"/>
+        </w:rPr>
+        <w:t>厚朴</w:t>
+      </w:r>
+      <w:r>
+        <w:rPr>
+          <w:rFonts w:hint="eastAsia"/>
+        </w:rPr>
+        <w:t>15</w:t>
+      </w:r>
+      <w:r>
+        <w:rPr>
+          <w:rFonts w:hint="eastAsia"/>
+        </w:rPr>
+        <w:t>肉苁蓉</w:t>
+      </w:r>
+      <w:r>
+        <w:rPr>
+          <w:rFonts w:hint="eastAsia"/>
+        </w:rPr>
+        <w:t>15</w:t>
+      </w:r>
+    </w:p>
+    <w:p>
       <w:pPr>
         <w:rPr>
           <w:rFonts w:hint="eastAsia"/>
@@ -480,27 +664,186 @@
         <w:rPr>
           <w:rFonts w:hint="eastAsia"/>
         </w:rPr>
-        <w:t>主症：大便结如栗，不畅。睡眠差梦多，双膝乏力。</w:t>
-      </w:r>
-      <w:r>
-        <w:rPr>
-          <w:rFonts w:hint="eastAsia"/>
-        </w:rPr>
-        <w:t>饮水</w:t>
-      </w:r>
-      <w:r>
-        <w:rPr>
-          <w:rFonts w:hint="eastAsia"/>
-        </w:rPr>
-        <w:t>，易疲劳。</w:t>
-      </w:r>
-    </w:p>
-    <w:p>
-      <w:r>
-        <w:rPr>
-          <w:rFonts w:hint="eastAsia"/>
-        </w:rPr>
-        <w:t>方：当归</w:t>
+        <w:t xml:space="preserve">                                      </w:t>
+      </w:r>
+      <w:r>
+        <w:rPr>
+          <w:rFonts w:hint="eastAsia"/>
+        </w:rPr>
+        <w:t>六剂</w:t>
+      </w:r>
+    </w:p>
+    <w:p>
+      <w:pPr>
+        <w:rPr>
+          <w:rFonts w:hint="eastAsia"/>
+        </w:rPr>
+      </w:pPr>
+      <w:r>
+        <w:t>2016/9/20</w:t>
+      </w:r>
+    </w:p>
+    <w:p>
+      <w:pPr>
+        <w:rPr>
+          <w:rFonts w:hint="eastAsia"/>
+        </w:rPr>
+      </w:pPr>
+      <w:r>
+        <w:rPr>
+          <w:rFonts w:hint="eastAsia"/>
+        </w:rPr>
+        <w:t>脉：</w:t>
+      </w:r>
+      <w:r>
+        <w:rPr>
+          <w:rFonts w:hint="eastAsia"/>
+        </w:rPr>
+        <w:t>左</w:t>
+      </w:r>
+      <w:r>
+        <w:rPr>
+          <w:rFonts w:hint="eastAsia"/>
+        </w:rPr>
+        <w:t xml:space="preserve"> </w:t>
+      </w:r>
+      <w:r>
+        <w:rPr>
+          <w:rFonts w:hint="eastAsia"/>
+        </w:rPr>
+        <w:t>寸沉弱</w:t>
+      </w:r>
+      <w:r>
+        <w:rPr>
+          <w:rFonts w:hint="eastAsia"/>
+        </w:rPr>
+        <w:t xml:space="preserve">  </w:t>
+      </w:r>
+      <w:r>
+        <w:rPr>
+          <w:rFonts w:hint="eastAsia"/>
+        </w:rPr>
+        <w:t>关尺弱滑</w:t>
+      </w:r>
+    </w:p>
+    <w:p>
+      <w:pPr>
+        <w:rPr>
+          <w:rFonts w:hint="eastAsia"/>
+        </w:rPr>
+      </w:pPr>
+      <w:r>
+        <w:rPr>
+          <w:rFonts w:hint="eastAsia"/>
+        </w:rPr>
+        <w:lastRenderedPageBreak/>
+        <w:t xml:space="preserve">   </w:t>
+      </w:r>
+      <w:r>
+        <w:rPr>
+          <w:rFonts w:hint="eastAsia"/>
+        </w:rPr>
+        <w:t>右</w:t>
+      </w:r>
+      <w:r>
+        <w:rPr>
+          <w:rFonts w:hint="eastAsia"/>
+        </w:rPr>
+        <w:t xml:space="preserve">  </w:t>
+      </w:r>
+      <w:r>
+        <w:rPr>
+          <w:rFonts w:hint="eastAsia"/>
+        </w:rPr>
+        <w:t>浮弱滑</w:t>
+      </w:r>
+    </w:p>
+    <w:p>
+      <w:pPr>
+        <w:rPr>
+          <w:rFonts w:hint="eastAsia"/>
+        </w:rPr>
+      </w:pPr>
+      <w:r>
+        <w:rPr>
+          <w:rFonts w:hint="eastAsia"/>
+        </w:rPr>
+        <w:t>舌：</w:t>
+      </w:r>
+      <w:r>
+        <w:rPr>
+          <w:rFonts w:hint="eastAsia"/>
+        </w:rPr>
+        <w:t>舌红</w:t>
+      </w:r>
+      <w:r>
+        <w:rPr>
+          <w:rFonts w:hint="eastAsia"/>
+        </w:rPr>
+        <w:t xml:space="preserve"> </w:t>
+      </w:r>
+      <w:r>
+        <w:rPr>
+          <w:rFonts w:hint="eastAsia"/>
+        </w:rPr>
+        <w:t>苔腻稍黄。</w:t>
+      </w:r>
+    </w:p>
+    <w:p>
+      <w:pPr>
+        <w:rPr>
+          <w:rFonts w:hint="eastAsia"/>
+        </w:rPr>
+      </w:pPr>
+      <w:r>
+        <w:rPr>
+          <w:rFonts w:hint="eastAsia"/>
+        </w:rPr>
+        <w:t>主症：大便结如栗，不畅，头硬后软</w:t>
+      </w:r>
+      <w:r>
+        <w:rPr>
+          <w:rFonts w:hint="eastAsia"/>
+        </w:rPr>
+        <w:t>，</w:t>
+      </w:r>
+      <w:r>
+        <w:rPr>
+          <w:rFonts w:hint="eastAsia"/>
+        </w:rPr>
+        <w:t>易上火</w:t>
+      </w:r>
+      <w:r>
+        <w:rPr>
+          <w:rFonts w:hint="eastAsia"/>
+        </w:rPr>
+        <w:t>。</w:t>
+      </w:r>
+      <w:r>
+        <w:rPr>
+          <w:rFonts w:hint="eastAsia"/>
+        </w:rPr>
+        <w:t>有口气，睡眠差。夜尿两次。</w:t>
+      </w:r>
+      <w:r>
+        <w:rPr>
+          <w:rFonts w:hint="eastAsia"/>
+        </w:rPr>
+        <w:t>矢气多。</w:t>
+      </w:r>
+    </w:p>
+    <w:p>
+      <w:r>
+        <w:rPr>
+          <w:rFonts w:hint="eastAsia"/>
+        </w:rPr>
+        <w:t>方：</w:t>
+      </w:r>
+      <w:r>
+        <w:rPr>
+          <w:rFonts w:hint="eastAsia"/>
+        </w:rPr>
+        <w:t>当归</w:t>
       </w:r>
       <w:r>
         <w:rPr>
@@ -608,13 +951,25 @@
         <w:rPr>
           <w:rFonts w:hint="eastAsia"/>
         </w:rPr>
-        <w:t>炒麦芽</w:t>
-      </w:r>
-      <w:r>
-        <w:rPr>
-          <w:rFonts w:hint="eastAsia"/>
-        </w:rPr>
-        <w:t>20</w:t>
+        <w:t>浙贝母</w:t>
+      </w:r>
+      <w:r>
+        <w:rPr>
+          <w:rFonts w:hint="eastAsia"/>
+        </w:rPr>
+        <w:t>10</w:t>
+      </w:r>
+      <w:r>
+        <w:rPr>
+          <w:rFonts w:hint="eastAsia"/>
+        </w:rPr>
+        <w:t>苦参</w:t>
+      </w:r>
+      <w:r>
+        <w:rPr>
+          <w:rFonts w:hint="eastAsia"/>
+        </w:rPr>
+        <w:t>12</w:t>
       </w:r>
       <w:r>
         <w:rPr>
@@ -664,17 +1019,19 @@
         </w:rPr>
         <w:t>15</w:t>
       </w:r>
-      <w:r>
-        <w:rPr>
-          <w:rFonts w:hint="eastAsia"/>
-        </w:rPr>
-        <w:t>肉苁蓉</w:t>
-      </w:r>
-      <w:r>
-        <w:rPr>
-          <w:rFonts w:hint="eastAsia"/>
-        </w:rPr>
-        <w:t>15</w:t>
+    </w:p>
+    <w:p>
+      <w:r>
+        <w:rPr>
+          <w:rFonts w:hint="eastAsia"/>
+        </w:rPr>
+        <w:t xml:space="preserve">                                      </w:t>
+      </w:r>
+      <w:r>
+        <w:rPr>
+          <w:rFonts w:hint="eastAsia"/>
+        </w:rPr>
+        <w:t>六剂</w:t>
       </w:r>
     </w:p>
     <w:p>
@@ -683,18 +1040,6 @@
           <w:rFonts w:hint="eastAsia"/>
         </w:rPr>
       </w:pPr>
-      <w:r>
-        <w:rPr>
-          <w:rFonts w:hint="eastAsia"/>
-        </w:rPr>
-        <w:t xml:space="preserve">                                      </w:t>
-      </w:r>
-      <w:r>
-        <w:rPr>
-          <w:rFonts w:hint="eastAsia"/>
-        </w:rPr>
-        <w:t>六剂</w:t>
-      </w:r>
     </w:p>
     <w:p/>
     <w:p/>

--- a/doc/黄志军     男      47岁   15879681712.docx
+++ b/doc/黄志军     男      47岁   15879681712.docx
@@ -655,11 +655,6 @@
       </w:r>
     </w:p>
     <w:p>
-      <w:pPr>
-        <w:rPr>
-          <w:rFonts w:hint="eastAsia"/>
-        </w:rPr>
-      </w:pPr>
       <w:r>
         <w:rPr>
           <w:rFonts w:hint="eastAsia"/>
@@ -674,21 +669,11 @@
       </w:r>
     </w:p>
     <w:p>
-      <w:pPr>
-        <w:rPr>
-          <w:rFonts w:hint="eastAsia"/>
-        </w:rPr>
-      </w:pPr>
       <w:r>
         <w:t>2016/9/20</w:t>
       </w:r>
     </w:p>
     <w:p>
-      <w:pPr>
-        <w:rPr>
-          <w:rFonts w:hint="eastAsia"/>
-        </w:rPr>
-      </w:pPr>
       <w:r>
         <w:rPr>
           <w:rFonts w:hint="eastAsia"/>
@@ -727,11 +712,6 @@
       </w:r>
     </w:p>
     <w:p>
-      <w:pPr>
-        <w:rPr>
-          <w:rFonts w:hint="eastAsia"/>
-        </w:rPr>
-      </w:pPr>
       <w:r>
         <w:rPr>
           <w:rFonts w:hint="eastAsia"/>
@@ -759,6 +739,258 @@
       </w:r>
     </w:p>
     <w:p>
+      <w:r>
+        <w:rPr>
+          <w:rFonts w:hint="eastAsia"/>
+        </w:rPr>
+        <w:t>舌：</w:t>
+      </w:r>
+      <w:r>
+        <w:rPr>
+          <w:rFonts w:hint="eastAsia"/>
+        </w:rPr>
+        <w:t>舌红</w:t>
+      </w:r>
+      <w:r>
+        <w:rPr>
+          <w:rFonts w:hint="eastAsia"/>
+        </w:rPr>
+        <w:t xml:space="preserve"> </w:t>
+      </w:r>
+      <w:r>
+        <w:rPr>
+          <w:rFonts w:hint="eastAsia"/>
+        </w:rPr>
+        <w:t>苔腻稍黄。</w:t>
+      </w:r>
+    </w:p>
+    <w:p>
+      <w:r>
+        <w:rPr>
+          <w:rFonts w:hint="eastAsia"/>
+        </w:rPr>
+        <w:t>主症：大便结如栗，不畅，头硬后软</w:t>
+      </w:r>
+      <w:r>
+        <w:rPr>
+          <w:rFonts w:hint="eastAsia"/>
+        </w:rPr>
+        <w:t>，</w:t>
+      </w:r>
+      <w:r>
+        <w:rPr>
+          <w:rFonts w:hint="eastAsia"/>
+        </w:rPr>
+        <w:t>易上火</w:t>
+      </w:r>
+      <w:r>
+        <w:rPr>
+          <w:rFonts w:hint="eastAsia"/>
+        </w:rPr>
+        <w:t>。</w:t>
+      </w:r>
+      <w:r>
+        <w:rPr>
+          <w:rFonts w:hint="eastAsia"/>
+        </w:rPr>
+        <w:t>有口气，睡眠差。夜尿两次。</w:t>
+      </w:r>
+      <w:r>
+        <w:rPr>
+          <w:rFonts w:hint="eastAsia"/>
+        </w:rPr>
+        <w:t>矢气多。</w:t>
+      </w:r>
+    </w:p>
+    <w:p>
+      <w:r>
+        <w:rPr>
+          <w:rFonts w:hint="eastAsia"/>
+        </w:rPr>
+        <w:t>方：</w:t>
+      </w:r>
+      <w:r>
+        <w:rPr>
+          <w:rFonts w:hint="eastAsia"/>
+        </w:rPr>
+        <w:t>当归</w:t>
+      </w:r>
+      <w:r>
+        <w:rPr>
+          <w:rFonts w:hint="eastAsia"/>
+        </w:rPr>
+        <w:t>15</w:t>
+      </w:r>
+      <w:r>
+        <w:rPr>
+          <w:rFonts w:hint="eastAsia"/>
+        </w:rPr>
+        <w:t>桂枝</w:t>
+      </w:r>
+      <w:r>
+        <w:rPr>
+          <w:rFonts w:hint="eastAsia"/>
+        </w:rPr>
+        <w:t>20</w:t>
+      </w:r>
+      <w:r>
+        <w:rPr>
+          <w:rFonts w:hint="eastAsia"/>
+        </w:rPr>
+        <w:t>白芍</w:t>
+      </w:r>
+      <w:r>
+        <w:rPr>
+          <w:rFonts w:hint="eastAsia"/>
+        </w:rPr>
+        <w:t>20</w:t>
+      </w:r>
+      <w:r>
+        <w:rPr>
+          <w:rFonts w:hint="eastAsia"/>
+        </w:rPr>
+        <w:t>炙甘草</w:t>
+      </w:r>
+      <w:r>
+        <w:rPr>
+          <w:rFonts w:hint="eastAsia"/>
+        </w:rPr>
+        <w:t>12</w:t>
+      </w:r>
+      <w:r>
+        <w:rPr>
+          <w:rFonts w:hint="eastAsia"/>
+        </w:rPr>
+        <w:t>生姜</w:t>
+      </w:r>
+      <w:r>
+        <w:rPr>
+          <w:rFonts w:hint="eastAsia"/>
+        </w:rPr>
+        <w:t>30</w:t>
+      </w:r>
+      <w:r>
+        <w:rPr>
+          <w:rFonts w:hint="eastAsia"/>
+        </w:rPr>
+        <w:t>大枣</w:t>
+      </w:r>
+      <w:r>
+        <w:rPr>
+          <w:rFonts w:hint="eastAsia"/>
+        </w:rPr>
+        <w:t>4</w:t>
+      </w:r>
+      <w:r>
+        <w:rPr>
+          <w:rFonts w:hint="eastAsia"/>
+        </w:rPr>
+        <w:t>枚</w:t>
+      </w:r>
+      <w:r>
+        <w:rPr>
+          <w:rFonts w:hint="eastAsia"/>
+        </w:rPr>
+        <w:t xml:space="preserve"> </w:t>
+      </w:r>
+      <w:r>
+        <w:rPr>
+          <w:rFonts w:hint="eastAsia"/>
+        </w:rPr>
+        <w:t>白术</w:t>
+      </w:r>
+      <w:r>
+        <w:rPr>
+          <w:rFonts w:hint="eastAsia"/>
+        </w:rPr>
+        <w:t>20</w:t>
+      </w:r>
+      <w:r>
+        <w:rPr>
+          <w:rFonts w:hint="eastAsia"/>
+        </w:rPr>
+        <w:t>黄芪</w:t>
+      </w:r>
+      <w:r>
+        <w:rPr>
+          <w:rFonts w:hint="eastAsia"/>
+        </w:rPr>
+        <w:t>20</w:t>
+      </w:r>
+      <w:r>
+        <w:rPr>
+          <w:rFonts w:hint="eastAsia"/>
+        </w:rPr>
+        <w:t>浙贝母</w:t>
+      </w:r>
+      <w:r>
+        <w:rPr>
+          <w:rFonts w:hint="eastAsia"/>
+        </w:rPr>
+        <w:t>10</w:t>
+      </w:r>
+      <w:r>
+        <w:rPr>
+          <w:rFonts w:hint="eastAsia"/>
+        </w:rPr>
+        <w:t>苦参</w:t>
+      </w:r>
+      <w:r>
+        <w:rPr>
+          <w:rFonts w:hint="eastAsia"/>
+        </w:rPr>
+        <w:t>12</w:t>
+      </w:r>
+      <w:r>
+        <w:rPr>
+          <w:rFonts w:hint="eastAsia"/>
+        </w:rPr>
+        <w:t>瓜蒌皮</w:t>
+      </w:r>
+      <w:r>
+        <w:rPr>
+          <w:rFonts w:hint="eastAsia"/>
+        </w:rPr>
+        <w:t>15</w:t>
+      </w:r>
+      <w:r>
+        <w:rPr>
+          <w:rFonts w:hint="eastAsia"/>
+        </w:rPr>
+        <w:t>薤白</w:t>
+      </w:r>
+      <w:r>
+        <w:rPr>
+          <w:rFonts w:hint="eastAsia"/>
+        </w:rPr>
+        <w:t>10</w:t>
+      </w:r>
+      <w:r>
+        <w:rPr>
+          <w:rFonts w:hint="eastAsia"/>
+        </w:rPr>
+        <w:t>枳实</w:t>
+      </w:r>
+      <w:r>
+        <w:rPr>
+          <w:rFonts w:hint="eastAsia"/>
+        </w:rPr>
+        <w:t>10</w:t>
+      </w:r>
+      <w:r>
+        <w:rPr>
+          <w:rFonts w:hint="eastAsia"/>
+        </w:rPr>
+        <w:t>厚朴</w:t>
+      </w:r>
+      <w:r>
+        <w:rPr>
+          <w:rFonts w:hint="eastAsia"/>
+        </w:rPr>
+        <w:t>15</w:t>
+      </w:r>
+    </w:p>
+    <w:p>
       <w:pPr>
         <w:rPr>
           <w:rFonts w:hint="eastAsia"/>
@@ -768,13 +1000,37 @@
         <w:rPr>
           <w:rFonts w:hint="eastAsia"/>
         </w:rPr>
-        <w:t>舌：</w:t>
-      </w:r>
-      <w:r>
-        <w:rPr>
-          <w:rFonts w:hint="eastAsia"/>
-        </w:rPr>
-        <w:t>舌红</w:t>
+        <w:t xml:space="preserve">                                      </w:t>
+      </w:r>
+      <w:r>
+        <w:rPr>
+          <w:rFonts w:hint="eastAsia"/>
+        </w:rPr>
+        <w:t>六剂</w:t>
+      </w:r>
+    </w:p>
+    <w:p>
+      <w:pPr>
+        <w:rPr>
+          <w:rFonts w:hint="eastAsia"/>
+        </w:rPr>
+      </w:pPr>
+      <w:r>
+        <w:t>2016/9/29</w:t>
+      </w:r>
+    </w:p>
+    <w:p>
+      <w:r>
+        <w:rPr>
+          <w:rFonts w:hint="eastAsia"/>
+        </w:rPr>
+        <w:t>脉：</w:t>
+      </w:r>
+      <w:r>
+        <w:rPr>
+          <w:rFonts w:hint="eastAsia"/>
+        </w:rPr>
+        <w:t>左</w:t>
       </w:r>
       <w:r>
         <w:rPr>
@@ -786,10 +1042,276 @@
         <w:rPr>
           <w:rFonts w:hint="eastAsia"/>
         </w:rPr>
+        <w:t>寸沉弱</w:t>
+      </w:r>
+      <w:r>
+        <w:rPr>
+          <w:rFonts w:hint="eastAsia"/>
+        </w:rPr>
+        <w:t xml:space="preserve">  </w:t>
+      </w:r>
+      <w:r>
+        <w:rPr>
+          <w:rFonts w:hint="eastAsia"/>
+        </w:rPr>
+        <w:t>关尺弱滑</w:t>
+      </w:r>
+    </w:p>
+    <w:p>
+      <w:r>
+        <w:rPr>
+          <w:rFonts w:hint="eastAsia"/>
+        </w:rPr>
+        <w:t xml:space="preserve">   </w:t>
+      </w:r>
+      <w:r>
+        <w:rPr>
+          <w:rFonts w:hint="eastAsia"/>
+        </w:rPr>
+        <w:t>右</w:t>
+      </w:r>
+      <w:r>
+        <w:rPr>
+          <w:rFonts w:hint="eastAsia"/>
+        </w:rPr>
+        <w:t xml:space="preserve">  </w:t>
+      </w:r>
+      <w:r>
+        <w:rPr>
+          <w:rFonts w:hint="eastAsia"/>
+        </w:rPr>
+        <w:t>浮弱滑</w:t>
+      </w:r>
+    </w:p>
+    <w:p>
+      <w:r>
+        <w:rPr>
+          <w:rFonts w:hint="eastAsia"/>
+        </w:rPr>
+        <w:t>舌：舌红</w:t>
+      </w:r>
+      <w:r>
+        <w:rPr>
+          <w:rFonts w:hint="eastAsia"/>
+        </w:rPr>
+        <w:t xml:space="preserve"> </w:t>
+      </w:r>
+      <w:r>
+        <w:rPr>
+          <w:rFonts w:hint="eastAsia"/>
+        </w:rPr>
         <w:t>苔腻稍黄。</w:t>
       </w:r>
     </w:p>
     <w:p>
+      <w:r>
+        <w:rPr>
+          <w:rFonts w:hint="eastAsia"/>
+        </w:rPr>
+        <w:t>主症：大便结如栗，不畅，头硬后软，易上火。有口气，睡眠差。易疲劳。夜尿两次。矢气多。</w:t>
+      </w:r>
+    </w:p>
+    <w:p>
+      <w:r>
+        <w:rPr>
+          <w:rFonts w:hint="eastAsia"/>
+        </w:rPr>
+        <w:t>方：</w:t>
+      </w:r>
+      <w:r>
+        <w:rPr>
+          <w:rFonts w:hint="eastAsia"/>
+        </w:rPr>
+        <w:t>当归</w:t>
+      </w:r>
+      <w:r>
+        <w:rPr>
+          <w:rFonts w:hint="eastAsia"/>
+        </w:rPr>
+        <w:t>15</w:t>
+      </w:r>
+      <w:r>
+        <w:rPr>
+          <w:rFonts w:hint="eastAsia"/>
+        </w:rPr>
+        <w:t>桂枝</w:t>
+      </w:r>
+      <w:r>
+        <w:rPr>
+          <w:rFonts w:hint="eastAsia"/>
+        </w:rPr>
+        <w:t>20</w:t>
+      </w:r>
+      <w:r>
+        <w:rPr>
+          <w:rFonts w:hint="eastAsia"/>
+        </w:rPr>
+        <w:t>白芍</w:t>
+      </w:r>
+      <w:r>
+        <w:rPr>
+          <w:rFonts w:hint="eastAsia"/>
+        </w:rPr>
+        <w:t>20</w:t>
+      </w:r>
+      <w:r>
+        <w:rPr>
+          <w:rFonts w:hint="eastAsia"/>
+        </w:rPr>
+        <w:t>炙甘草</w:t>
+      </w:r>
+      <w:r>
+        <w:rPr>
+          <w:rFonts w:hint="eastAsia"/>
+        </w:rPr>
+        <w:t>12</w:t>
+      </w:r>
+      <w:r>
+        <w:rPr>
+          <w:rFonts w:hint="eastAsia"/>
+        </w:rPr>
+        <w:t>生姜</w:t>
+      </w:r>
+      <w:r>
+        <w:rPr>
+          <w:rFonts w:hint="eastAsia"/>
+        </w:rPr>
+        <w:t>30</w:t>
+      </w:r>
+      <w:r>
+        <w:rPr>
+          <w:rFonts w:hint="eastAsia"/>
+        </w:rPr>
+        <w:t>大枣</w:t>
+      </w:r>
+      <w:r>
+        <w:rPr>
+          <w:rFonts w:hint="eastAsia"/>
+        </w:rPr>
+        <w:t>4</w:t>
+      </w:r>
+      <w:r>
+        <w:rPr>
+          <w:rFonts w:hint="eastAsia"/>
+        </w:rPr>
+        <w:t>枚</w:t>
+      </w:r>
+      <w:r>
+        <w:rPr>
+          <w:rFonts w:hint="eastAsia"/>
+        </w:rPr>
+        <w:t xml:space="preserve"> </w:t>
+      </w:r>
+      <w:r>
+        <w:rPr>
+          <w:rFonts w:hint="eastAsia"/>
+        </w:rPr>
+        <w:t>白术</w:t>
+      </w:r>
+      <w:r>
+        <w:rPr>
+          <w:rFonts w:hint="eastAsia"/>
+        </w:rPr>
+        <w:t>15</w:t>
+      </w:r>
+      <w:r>
+        <w:rPr>
+          <w:rFonts w:hint="eastAsia"/>
+        </w:rPr>
+        <w:t>黄芪</w:t>
+      </w:r>
+      <w:r>
+        <w:rPr>
+          <w:rFonts w:hint="eastAsia"/>
+        </w:rPr>
+        <w:t>20</w:t>
+      </w:r>
+      <w:r>
+        <w:rPr>
+          <w:rFonts w:hint="eastAsia"/>
+        </w:rPr>
+        <w:t>浙贝母</w:t>
+      </w:r>
+      <w:r>
+        <w:rPr>
+          <w:rFonts w:hint="eastAsia"/>
+        </w:rPr>
+        <w:t>10</w:t>
+      </w:r>
+      <w:r>
+        <w:rPr>
+          <w:rFonts w:hint="eastAsia"/>
+        </w:rPr>
+        <w:t>苦参</w:t>
+      </w:r>
+      <w:r>
+        <w:rPr>
+          <w:rFonts w:hint="eastAsia"/>
+        </w:rPr>
+        <w:t>12</w:t>
+      </w:r>
+      <w:r>
+        <w:rPr>
+          <w:rFonts w:hint="eastAsia"/>
+        </w:rPr>
+        <w:t>瓜蒌皮</w:t>
+      </w:r>
+      <w:r>
+        <w:rPr>
+          <w:rFonts w:hint="eastAsia"/>
+        </w:rPr>
+        <w:t>20</w:t>
+      </w:r>
+      <w:r>
+        <w:rPr>
+          <w:rFonts w:hint="eastAsia"/>
+        </w:rPr>
+        <w:t>薤白</w:t>
+      </w:r>
+      <w:r>
+        <w:rPr>
+          <w:rFonts w:hint="eastAsia"/>
+        </w:rPr>
+        <w:t>15</w:t>
+      </w:r>
+      <w:r>
+        <w:rPr>
+          <w:rFonts w:hint="eastAsia"/>
+        </w:rPr>
+        <w:t>枳实</w:t>
+      </w:r>
+      <w:r>
+        <w:rPr>
+          <w:rFonts w:hint="eastAsia"/>
+        </w:rPr>
+        <w:t>12</w:t>
+      </w:r>
+      <w:r>
+        <w:rPr>
+          <w:rFonts w:hint="eastAsia"/>
+        </w:rPr>
+        <w:t>厚朴</w:t>
+      </w:r>
+      <w:r>
+        <w:rPr>
+          <w:rFonts w:hint="eastAsia"/>
+        </w:rPr>
+        <w:t>20</w:t>
+      </w:r>
+      <w:r>
+        <w:rPr>
+          <w:rFonts w:hint="eastAsia"/>
+        </w:rPr>
+        <w:t>乌梅</w:t>
+      </w:r>
+      <w:r>
+        <w:rPr>
+          <w:rFonts w:hint="eastAsia"/>
+        </w:rPr>
+        <w:t>15</w:t>
+      </w:r>
+    </w:p>
+    <w:p>
       <w:pPr>
         <w:rPr>
           <w:rFonts w:hint="eastAsia"/>
@@ -799,232 +1321,6 @@
         <w:rPr>
           <w:rFonts w:hint="eastAsia"/>
         </w:rPr>
-        <w:t>主症：大便结如栗，不畅，头硬后软</w:t>
-      </w:r>
-      <w:r>
-        <w:rPr>
-          <w:rFonts w:hint="eastAsia"/>
-        </w:rPr>
-        <w:t>，</w:t>
-      </w:r>
-      <w:r>
-        <w:rPr>
-          <w:rFonts w:hint="eastAsia"/>
-        </w:rPr>
-        <w:t>易上火</w:t>
-      </w:r>
-      <w:r>
-        <w:rPr>
-          <w:rFonts w:hint="eastAsia"/>
-        </w:rPr>
-        <w:t>。</w:t>
-      </w:r>
-      <w:r>
-        <w:rPr>
-          <w:rFonts w:hint="eastAsia"/>
-        </w:rPr>
-        <w:t>有口气，睡眠差。夜尿两次。</w:t>
-      </w:r>
-      <w:r>
-        <w:rPr>
-          <w:rFonts w:hint="eastAsia"/>
-        </w:rPr>
-        <w:t>矢气多。</w:t>
-      </w:r>
-    </w:p>
-    <w:p>
-      <w:r>
-        <w:rPr>
-          <w:rFonts w:hint="eastAsia"/>
-        </w:rPr>
-        <w:t>方：</w:t>
-      </w:r>
-      <w:r>
-        <w:rPr>
-          <w:rFonts w:hint="eastAsia"/>
-        </w:rPr>
-        <w:t>当归</w:t>
-      </w:r>
-      <w:r>
-        <w:rPr>
-          <w:rFonts w:hint="eastAsia"/>
-        </w:rPr>
-        <w:t>15</w:t>
-      </w:r>
-      <w:r>
-        <w:rPr>
-          <w:rFonts w:hint="eastAsia"/>
-        </w:rPr>
-        <w:t>桂枝</w:t>
-      </w:r>
-      <w:r>
-        <w:rPr>
-          <w:rFonts w:hint="eastAsia"/>
-        </w:rPr>
-        <w:t>20</w:t>
-      </w:r>
-      <w:r>
-        <w:rPr>
-          <w:rFonts w:hint="eastAsia"/>
-        </w:rPr>
-        <w:t>白芍</w:t>
-      </w:r>
-      <w:r>
-        <w:rPr>
-          <w:rFonts w:hint="eastAsia"/>
-        </w:rPr>
-        <w:t>20</w:t>
-      </w:r>
-      <w:r>
-        <w:rPr>
-          <w:rFonts w:hint="eastAsia"/>
-        </w:rPr>
-        <w:t>炙甘草</w:t>
-      </w:r>
-      <w:r>
-        <w:rPr>
-          <w:rFonts w:hint="eastAsia"/>
-        </w:rPr>
-        <w:t>12</w:t>
-      </w:r>
-      <w:r>
-        <w:rPr>
-          <w:rFonts w:hint="eastAsia"/>
-        </w:rPr>
-        <w:t>生姜</w:t>
-      </w:r>
-      <w:r>
-        <w:rPr>
-          <w:rFonts w:hint="eastAsia"/>
-        </w:rPr>
-        <w:t>30</w:t>
-      </w:r>
-      <w:r>
-        <w:rPr>
-          <w:rFonts w:hint="eastAsia"/>
-        </w:rPr>
-        <w:t>大枣</w:t>
-      </w:r>
-      <w:r>
-        <w:rPr>
-          <w:rFonts w:hint="eastAsia"/>
-        </w:rPr>
-        <w:t>4</w:t>
-      </w:r>
-      <w:r>
-        <w:rPr>
-          <w:rFonts w:hint="eastAsia"/>
-        </w:rPr>
-        <w:t>枚</w:t>
-      </w:r>
-      <w:r>
-        <w:rPr>
-          <w:rFonts w:hint="eastAsia"/>
-        </w:rPr>
-        <w:t xml:space="preserve"> </w:t>
-      </w:r>
-      <w:r>
-        <w:rPr>
-          <w:rFonts w:hint="eastAsia"/>
-        </w:rPr>
-        <w:t>白术</w:t>
-      </w:r>
-      <w:r>
-        <w:rPr>
-          <w:rFonts w:hint="eastAsia"/>
-        </w:rPr>
-        <w:t>20</w:t>
-      </w:r>
-      <w:r>
-        <w:rPr>
-          <w:rFonts w:hint="eastAsia"/>
-        </w:rPr>
-        <w:t>黄芪</w:t>
-      </w:r>
-      <w:r>
-        <w:rPr>
-          <w:rFonts w:hint="eastAsia"/>
-        </w:rPr>
-        <w:t>20</w:t>
-      </w:r>
-      <w:r>
-        <w:rPr>
-          <w:rFonts w:hint="eastAsia"/>
-        </w:rPr>
-        <w:t>浙贝母</w:t>
-      </w:r>
-      <w:r>
-        <w:rPr>
-          <w:rFonts w:hint="eastAsia"/>
-        </w:rPr>
-        <w:t>10</w:t>
-      </w:r>
-      <w:r>
-        <w:rPr>
-          <w:rFonts w:hint="eastAsia"/>
-        </w:rPr>
-        <w:t>苦参</w:t>
-      </w:r>
-      <w:r>
-        <w:rPr>
-          <w:rFonts w:hint="eastAsia"/>
-        </w:rPr>
-        <w:t>12</w:t>
-      </w:r>
-      <w:r>
-        <w:rPr>
-          <w:rFonts w:hint="eastAsia"/>
-        </w:rPr>
-        <w:t>瓜蒌皮</w:t>
-      </w:r>
-      <w:r>
-        <w:rPr>
-          <w:rFonts w:hint="eastAsia"/>
-        </w:rPr>
-        <w:t>15</w:t>
-      </w:r>
-      <w:r>
-        <w:rPr>
-          <w:rFonts w:hint="eastAsia"/>
-        </w:rPr>
-        <w:t>薤白</w:t>
-      </w:r>
-      <w:r>
-        <w:rPr>
-          <w:rFonts w:hint="eastAsia"/>
-        </w:rPr>
-        <w:t>10</w:t>
-      </w:r>
-      <w:r>
-        <w:rPr>
-          <w:rFonts w:hint="eastAsia"/>
-        </w:rPr>
-        <w:t>枳实</w:t>
-      </w:r>
-      <w:r>
-        <w:rPr>
-          <w:rFonts w:hint="eastAsia"/>
-        </w:rPr>
-        <w:t>10</w:t>
-      </w:r>
-      <w:r>
-        <w:rPr>
-          <w:rFonts w:hint="eastAsia"/>
-        </w:rPr>
-        <w:t>厚朴</w:t>
-      </w:r>
-      <w:r>
-        <w:rPr>
-          <w:rFonts w:hint="eastAsia"/>
-        </w:rPr>
-        <w:t>15</w:t>
-      </w:r>
-    </w:p>
-    <w:p>
-      <w:r>
-        <w:rPr>
-          <w:rFonts w:hint="eastAsia"/>
-        </w:rPr>
         <w:t xml:space="preserve">                                      </w:t>
       </w:r>
       <w:r>
@@ -1034,13 +1330,7 @@
         <w:t>六剂</w:t>
       </w:r>
     </w:p>
-    <w:p>
-      <w:pPr>
-        <w:rPr>
-          <w:rFonts w:hint="eastAsia"/>
-        </w:rPr>
-      </w:pPr>
-    </w:p>
+    <w:p/>
     <w:p/>
     <w:p/>
     <w:sectPr>
